--- a/DOCX-es/desserts/Duende.docx
+++ b/DOCX-es/desserts/Duende.docx
@@ -7,7 +7,7 @@
         <w:pStyle w:val="Heading3"/>
       </w:pPr>
       <w:r>
-        <w:t>El brownie</w:t>
+        <w:t>el brownie</w:t>
       </w:r>
     </w:p>
     <w:p>
@@ -20,7 +20,7 @@
     </w:p>
     <w:p>
       <w:r>
-        <w:t>200 g de chocolate negro</w:t>
+        <w:t>200 gramos de chocolate amargo</w:t>
       </w:r>
     </w:p>
     <w:p>
@@ -28,7 +28,7 @@
         <w:spacing w:line="360" w:lineRule="auto"/>
       </w:pPr>
       <w:r>
-        <w:t>100 g de margarina</w:t>
+        <w:t>100 gramos de margarina</w:t>
       </w:r>
     </w:p>
     <w:p>
@@ -46,7 +46,7 @@
     </w:p>
     <w:p>
       <w:r>
-        <w:t>150 g de azúcar morena</w:t>
+        <w:t>150 g de azúcar moreno</w:t>
       </w:r>
     </w:p>
     <w:p>
@@ -59,12 +59,12 @@
     </w:p>
     <w:p>
       <w:r>
-        <w:t>150 g de harina</w:t>
-      </w:r>
-    </w:p>
-    <w:p>
-      <w:r>
-        <w:t>5 g de bicarbonato de sodio (levadura química)</w:t>
+        <w:t>150 gramos de harina</w:t>
+      </w:r>
+    </w:p>
+    <w:p>
+      <w:r>
+        <w:t>5 g de bicarbonato de sodio (levadura en polvo)</w:t>
       </w:r>
     </w:p>
     <w:p>
@@ -72,12 +72,12 @@
         <w:spacing w:line="360" w:lineRule="auto"/>
       </w:pPr>
       <w:r>
-        <w:t>Una pizca de sal</w:t>
-      </w:r>
-    </w:p>
-    <w:p>
-      <w:r>
-        <w:t>100 g de fruta seca, nueces, nueces, avellanas, etc.)</w:t>
+        <w:t>una pizca de sal</w:t>
+      </w:r>
+    </w:p>
+    <w:p>
+      <w:r>
+        <w:t>100 g de frutos secos picados groseramente: nueces, pecanas, avellanas, etc.)</w:t>
       </w:r>
     </w:p>
     <w:p>
@@ -98,7 +98,7 @@
         <w:spacing w:after="240" w:line="480" w:lineRule="auto"/>
       </w:pPr>
       <w:r>
-        <w:t>Precaliente el horno a 180 ° C.</w:t>
+        <w:t>Precalienta el horno a 180°C.</w:t>
       </w:r>
     </w:p>
     <w:p>
@@ -111,7 +111,7 @@
         <w:spacing w:after="240"/>
       </w:pPr>
       <w:r>
-        <w:t>Derrita la mantequilla con el chocolate y dos cucharadas de agua en el microondas. Mezcle y agregue el aceite.</w:t>
+        <w:t>Derretir la mantequilla con el chocolate y dos cucharadas de agua en el microondas. Mezclar y agregar el aceite.</w:t>
       </w:r>
     </w:p>
     <w:p>
@@ -132,7 +132,7 @@
         <w:spacing w:after="240"/>
       </w:pPr>
       <w:r>
-        <w:t>Batir los huevos, el azúcar y la vainilla hasta que obtenga una mezcla espumosa, luego incorpore el chocolate.</w:t>
+        <w:t>Batir los huevos, el azúcar y la vainilla hasta que estén espumosos y luego agregar el chocolate.</w:t>
       </w:r>
     </w:p>
     <w:p>
@@ -153,7 +153,7 @@
         <w:spacing w:after="240"/>
       </w:pPr>
       <w:r>
-        <w:t>Agregue la harina con sal y bicarbonato y mezcle hasta que sea homogénea.</w:t>
+        <w:t>Agrega la harina con la sal y el bicarbonato y mezcla hasta que quede suave.</w:t>
       </w:r>
     </w:p>
     <w:p>
@@ -174,7 +174,7 @@
         <w:spacing w:after="240"/>
       </w:pPr>
       <w:r>
-        <w:t>Agregue las nueces picadas y vierta en un molde cuadrado o redondo con 20 cm de diámetro.</w:t>
+        <w:t>Agrega las nueces picadas y vierte en un molde cuadrado o redondo de 20 cm de diámetro.</w:t>
       </w:r>
     </w:p>
     <w:p>
@@ -195,7 +195,7 @@
         <w:spacing w:after="240"/>
       </w:pPr>
       <w:r>
-        <w:t>Cocine por 18 minutos en el horno. Esperando antes de descongelar: la cocción terminará en el horno durante 15 minutos.</w:t>
+        <w:t>Hornea por 18 minutos. Esperar antes de desmoldar: finalizará la cocción fuera del horno durante 15 minutos.</w:t>
       </w:r>
     </w:p>
     <w:p>
@@ -335,7 +335,7 @@
         <w:rFonts w:asciiTheme="minorHAnsi" w:eastAsiaTheme="minorHAnsi" w:hAnsiTheme="minorHAnsi" w:cstheme="minorBidi"/>
         <w:sz w:val="22"/>
         <w:szCs w:val="22"/>
-        <w:lang w:val="sp-ES" w:eastAsia="en-US" w:bidi="ar-SA"/>
+        <w:lang w:val="es-ES" w:eastAsia="en-US" w:bidi="ar-SA"/>
       </w:rPr>
     </w:rPrDefault>
     <w:pPrDefault>
